--- a/saltmarsh/protocol_docs/marinegeo_protocol_marsh_survey_design.docx
+++ b/saltmarsh/protocol_docs/marinegeo_protocol_marsh_survey_design.docx
@@ -4,7 +4,7 @@
   <w:body>
     <w:p>
       <w:pPr>
-        <w:spacing w:after="0"/>
+        <w:spacing w:after="0" w:line="276" w:lineRule="auto"/>
         <w:jc w:val="center"/>
         <w:rPr>
           <w:rFonts w:ascii="Arial" w:hAnsi="Arial" w:cs="Arial"/>
@@ -23,7 +23,7 @@
     </w:p>
     <w:p>
       <w:pPr>
-        <w:spacing w:after="0"/>
+        <w:spacing w:after="0" w:line="276" w:lineRule="auto"/>
         <w:rPr>
           <w:rFonts w:ascii="Arial" w:hAnsi="Arial" w:cs="Arial"/>
           <w:sz w:val="22"/>
@@ -65,27 +65,27 @@
     </w:p>
     <w:p>
       <w:pPr>
-        <w:spacing w:after="0"/>
-        <w:rPr>
-          <w:rFonts w:ascii="Arial" w:hAnsi="Arial" w:cs="Arial"/>
-          <w:sz w:val="22"/>
-          <w:szCs w:val="22"/>
-        </w:rPr>
-      </w:pPr>
-    </w:p>
-    <w:p>
-      <w:pPr>
-        <w:spacing w:after="0"/>
-        <w:rPr>
-          <w:rFonts w:ascii="Arial" w:hAnsi="Arial" w:cs="Arial"/>
-          <w:sz w:val="22"/>
-          <w:szCs w:val="22"/>
-        </w:rPr>
-      </w:pPr>
-    </w:p>
-    <w:p>
-      <w:pPr>
-        <w:spacing w:after="0"/>
+        <w:spacing w:after="0" w:line="276" w:lineRule="auto"/>
+        <w:rPr>
+          <w:rFonts w:ascii="Arial" w:hAnsi="Arial" w:cs="Arial"/>
+          <w:sz w:val="22"/>
+          <w:szCs w:val="22"/>
+        </w:rPr>
+      </w:pPr>
+    </w:p>
+    <w:p>
+      <w:pPr>
+        <w:spacing w:after="0" w:line="276" w:lineRule="auto"/>
+        <w:rPr>
+          <w:rFonts w:ascii="Arial" w:hAnsi="Arial" w:cs="Arial"/>
+          <w:sz w:val="22"/>
+          <w:szCs w:val="22"/>
+        </w:rPr>
+      </w:pPr>
+    </w:p>
+    <w:p>
+      <w:pPr>
+        <w:spacing w:after="0" w:line="276" w:lineRule="auto"/>
         <w:jc w:val="center"/>
         <w:rPr>
           <w:rFonts w:ascii="Arial" w:hAnsi="Arial" w:cs="Arial"/>
@@ -149,27 +149,27 @@
     </w:p>
     <w:p>
       <w:pPr>
-        <w:spacing w:after="0"/>
-        <w:rPr>
-          <w:rFonts w:ascii="Arial" w:hAnsi="Arial" w:cs="Arial"/>
-          <w:sz w:val="22"/>
-          <w:szCs w:val="22"/>
-        </w:rPr>
-      </w:pPr>
-    </w:p>
-    <w:p>
-      <w:pPr>
-        <w:spacing w:after="0"/>
-        <w:rPr>
-          <w:rFonts w:ascii="Arial" w:hAnsi="Arial" w:cs="Arial"/>
-          <w:sz w:val="22"/>
-          <w:szCs w:val="22"/>
-        </w:rPr>
-      </w:pPr>
-    </w:p>
-    <w:p>
-      <w:pPr>
-        <w:spacing w:after="0"/>
+        <w:spacing w:after="0" w:line="276" w:lineRule="auto"/>
+        <w:rPr>
+          <w:rFonts w:ascii="Arial" w:hAnsi="Arial" w:cs="Arial"/>
+          <w:sz w:val="22"/>
+          <w:szCs w:val="22"/>
+        </w:rPr>
+      </w:pPr>
+    </w:p>
+    <w:p>
+      <w:pPr>
+        <w:spacing w:after="0" w:line="276" w:lineRule="auto"/>
+        <w:rPr>
+          <w:rFonts w:ascii="Arial" w:hAnsi="Arial" w:cs="Arial"/>
+          <w:sz w:val="22"/>
+          <w:szCs w:val="22"/>
+        </w:rPr>
+      </w:pPr>
+    </w:p>
+    <w:p>
+      <w:pPr>
+        <w:spacing w:after="0" w:line="276" w:lineRule="auto"/>
         <w:rPr>
           <w:rFonts w:ascii="Arial" w:hAnsi="Arial" w:cs="Arial"/>
           <w:sz w:val="22"/>
@@ -263,37 +263,37 @@
     </w:p>
     <w:p>
       <w:pPr>
-        <w:spacing w:after="0"/>
-        <w:rPr>
-          <w:rFonts w:ascii="Arial" w:hAnsi="Arial" w:cs="Arial"/>
-          <w:sz w:val="22"/>
-          <w:szCs w:val="22"/>
-        </w:rPr>
-      </w:pPr>
-    </w:p>
-    <w:p>
-      <w:pPr>
-        <w:spacing w:after="0"/>
-        <w:rPr>
-          <w:rFonts w:ascii="Arial" w:hAnsi="Arial" w:cs="Arial"/>
-          <w:sz w:val="22"/>
-          <w:szCs w:val="22"/>
-        </w:rPr>
-      </w:pPr>
-    </w:p>
-    <w:p>
-      <w:pPr>
-        <w:spacing w:after="0"/>
-        <w:rPr>
-          <w:rFonts w:ascii="Arial" w:hAnsi="Arial" w:cs="Arial"/>
-          <w:sz w:val="22"/>
-          <w:szCs w:val="22"/>
-        </w:rPr>
-      </w:pPr>
-    </w:p>
-    <w:p>
-      <w:pPr>
-        <w:spacing w:after="0"/>
+        <w:spacing w:after="0" w:line="276" w:lineRule="auto"/>
+        <w:rPr>
+          <w:rFonts w:ascii="Arial" w:hAnsi="Arial" w:cs="Arial"/>
+          <w:sz w:val="22"/>
+          <w:szCs w:val="22"/>
+        </w:rPr>
+      </w:pPr>
+    </w:p>
+    <w:p>
+      <w:pPr>
+        <w:spacing w:after="0" w:line="276" w:lineRule="auto"/>
+        <w:rPr>
+          <w:rFonts w:ascii="Arial" w:hAnsi="Arial" w:cs="Arial"/>
+          <w:sz w:val="22"/>
+          <w:szCs w:val="22"/>
+        </w:rPr>
+      </w:pPr>
+    </w:p>
+    <w:p>
+      <w:pPr>
+        <w:spacing w:after="0" w:line="276" w:lineRule="auto"/>
+        <w:rPr>
+          <w:rFonts w:ascii="Arial" w:hAnsi="Arial" w:cs="Arial"/>
+          <w:sz w:val="22"/>
+          <w:szCs w:val="22"/>
+        </w:rPr>
+      </w:pPr>
+    </w:p>
+    <w:p>
+      <w:pPr>
+        <w:spacing w:after="0" w:line="276" w:lineRule="auto"/>
         <w:jc w:val="center"/>
         <w:rPr>
           <w:rFonts w:ascii="Arial" w:hAnsi="Arial" w:cs="Arial"/>
@@ -353,29 +353,7 @@
     </w:p>
     <w:p>
       <w:pPr>
-        <w:spacing w:after="0"/>
-        <w:jc w:val="center"/>
-        <w:rPr>
-          <w:rFonts w:ascii="Arial" w:hAnsi="Arial" w:cs="Arial"/>
-          <w:sz w:val="22"/>
-          <w:szCs w:val="22"/>
-        </w:rPr>
-      </w:pPr>
-    </w:p>
-    <w:p>
-      <w:pPr>
-        <w:spacing w:after="0"/>
-        <w:jc w:val="center"/>
-        <w:rPr>
-          <w:rFonts w:ascii="Arial" w:hAnsi="Arial" w:cs="Arial"/>
-          <w:sz w:val="22"/>
-          <w:szCs w:val="22"/>
-        </w:rPr>
-      </w:pPr>
-    </w:p>
-    <w:p>
-      <w:pPr>
-        <w:spacing w:after="0"/>
+        <w:spacing w:after="0" w:line="276" w:lineRule="auto"/>
         <w:rPr>
           <w:rFonts w:ascii="Arial" w:hAnsi="Arial" w:cs="Arial"/>
           <w:sz w:val="22"/>
@@ -400,7 +378,7 @@
     </w:p>
     <w:p>
       <w:pPr>
-        <w:spacing w:after="0"/>
+        <w:spacing w:after="0" w:line="276" w:lineRule="auto"/>
         <w:rPr>
           <w:rFonts w:ascii="Arial" w:hAnsi="Arial" w:cs="Arial"/>
           <w:sz w:val="32"/>
@@ -429,7 +407,7 @@
     </w:p>
     <w:p>
       <w:pPr>
-        <w:spacing w:after="0"/>
+        <w:spacing w:after="0" w:line="276" w:lineRule="auto"/>
         <w:jc w:val="both"/>
         <w:rPr>
           <w:rFonts w:ascii="Arial" w:eastAsia="Arial" w:hAnsi="Arial" w:cs="Arial"/>
@@ -448,7 +426,7 @@
     </w:p>
     <w:p>
       <w:pPr>
-        <w:spacing w:after="0"/>
+        <w:spacing w:after="0" w:line="276" w:lineRule="auto"/>
         <w:jc w:val="both"/>
         <w:rPr>
           <w:rFonts w:ascii="Arial" w:eastAsia="Arial" w:hAnsi="Arial" w:cs="Arial"/>
@@ -459,7 +437,7 @@
     </w:p>
     <w:p>
       <w:pPr>
-        <w:spacing w:after="0"/>
+        <w:spacing w:after="0" w:line="276" w:lineRule="auto"/>
         <w:jc w:val="both"/>
         <w:rPr>
           <w:rFonts w:ascii="Arial" w:eastAsia="Arial" w:hAnsi="Arial" w:cs="Arial"/>
@@ -514,17 +492,17 @@
     </w:p>
     <w:p>
       <w:pPr>
-        <w:spacing w:after="0"/>
-        <w:rPr>
-          <w:rFonts w:ascii="Arial" w:hAnsi="Arial" w:cs="Arial"/>
-          <w:sz w:val="22"/>
-          <w:szCs w:val="22"/>
-        </w:rPr>
-      </w:pPr>
-    </w:p>
-    <w:p>
-      <w:pPr>
-        <w:spacing w:after="0"/>
+        <w:spacing w:after="0" w:line="276" w:lineRule="auto"/>
+        <w:rPr>
+          <w:rFonts w:ascii="Arial" w:hAnsi="Arial" w:cs="Arial"/>
+          <w:sz w:val="22"/>
+          <w:szCs w:val="22"/>
+        </w:rPr>
+      </w:pPr>
+    </w:p>
+    <w:p>
+      <w:pPr>
+        <w:spacing w:after="0" w:line="276" w:lineRule="auto"/>
         <w:rPr>
           <w:rFonts w:ascii="Arial" w:hAnsi="Arial" w:cs="Arial"/>
           <w:sz w:val="22"/>
@@ -541,16 +519,6 @@
         </w:rPr>
         <w:t>Modules</w:t>
       </w:r>
-    </w:p>
-    <w:p>
-      <w:pPr>
-        <w:spacing w:after="0" w:line="276" w:lineRule="auto"/>
-        <w:rPr>
-          <w:rFonts w:ascii="Arial" w:hAnsi="Arial" w:cs="Arial"/>
-          <w:sz w:val="22"/>
-          <w:szCs w:val="22"/>
-        </w:rPr>
-      </w:pPr>
     </w:p>
     <w:p>
       <w:pPr>
@@ -575,7 +543,7 @@
         <w:pStyle w:val="ListParagraph"/>
         <w:numPr>
           <w:ilvl w:val="0"/>
-          <w:numId w:val="13"/>
+          <w:numId w:val="24"/>
         </w:numPr>
         <w:spacing w:after="0" w:line="276" w:lineRule="auto"/>
         <w:rPr>
@@ -598,7 +566,7 @@
         <w:pStyle w:val="ListParagraph"/>
         <w:numPr>
           <w:ilvl w:val="0"/>
-          <w:numId w:val="13"/>
+          <w:numId w:val="24"/>
         </w:numPr>
         <w:spacing w:after="0" w:line="276" w:lineRule="auto"/>
         <w:rPr>
@@ -678,10 +646,9 @@
         <w:pStyle w:val="ListParagraph"/>
         <w:numPr>
           <w:ilvl w:val="0"/>
-          <w:numId w:val="12"/>
+          <w:numId w:val="26"/>
         </w:numPr>
         <w:spacing w:after="0" w:line="276" w:lineRule="auto"/>
-        <w:ind w:left="360"/>
         <w:rPr>
           <w:rFonts w:ascii="Arial" w:hAnsi="Arial" w:cs="Arial"/>
           <w:sz w:val="22"/>
@@ -751,10 +718,9 @@
         <w:pStyle w:val="ListParagraph"/>
         <w:numPr>
           <w:ilvl w:val="0"/>
-          <w:numId w:val="11"/>
+          <w:numId w:val="26"/>
         </w:numPr>
         <w:spacing w:after="0" w:line="276" w:lineRule="auto"/>
-        <w:ind w:left="360"/>
         <w:rPr>
           <w:rFonts w:ascii="Arial" w:hAnsi="Arial" w:cs="Arial"/>
           <w:sz w:val="22"/>
@@ -786,10 +752,9 @@
         <w:pStyle w:val="ListParagraph"/>
         <w:numPr>
           <w:ilvl w:val="0"/>
-          <w:numId w:val="11"/>
+          <w:numId w:val="26"/>
         </w:numPr>
         <w:spacing w:after="0" w:line="276" w:lineRule="auto"/>
-        <w:ind w:left="360"/>
         <w:rPr>
           <w:rFonts w:ascii="Arial" w:hAnsi="Arial" w:cs="Arial"/>
           <w:sz w:val="22"/>
@@ -817,7 +782,7 @@
     </w:p>
     <w:p>
       <w:pPr>
-        <w:spacing w:after="0"/>
+        <w:spacing w:after="0" w:line="276" w:lineRule="auto"/>
         <w:rPr>
           <w:rFonts w:ascii="Arial" w:hAnsi="Arial" w:cs="Arial"/>
           <w:sz w:val="22"/>
@@ -840,7 +805,7 @@
     </w:p>
     <w:p>
       <w:pPr>
-        <w:spacing w:after="0"/>
+        <w:spacing w:after="0" w:line="276" w:lineRule="auto"/>
         <w:rPr>
           <w:rFonts w:ascii="Arial" w:hAnsi="Arial" w:cs="Arial"/>
           <w:sz w:val="32"/>
@@ -1045,7 +1010,6 @@
           <w:szCs w:val="22"/>
           <w:u w:val="single"/>
         </w:rPr>
-        <w:lastRenderedPageBreak/>
         <w:t>Materials:</w:t>
       </w:r>
     </w:p>
@@ -1220,17 +1184,17 @@
     </w:p>
     <w:p>
       <w:pPr>
-        <w:spacing w:after="0"/>
-        <w:rPr>
-          <w:rFonts w:ascii="Arial" w:hAnsi="Arial" w:cs="Arial"/>
-          <w:sz w:val="22"/>
-          <w:szCs w:val="22"/>
-        </w:rPr>
-      </w:pPr>
-    </w:p>
-    <w:p>
-      <w:pPr>
-        <w:spacing w:after="0"/>
+        <w:spacing w:after="0" w:line="276" w:lineRule="auto"/>
+        <w:rPr>
+          <w:rFonts w:ascii="Arial" w:hAnsi="Arial" w:cs="Arial"/>
+          <w:sz w:val="22"/>
+          <w:szCs w:val="22"/>
+        </w:rPr>
+      </w:pPr>
+    </w:p>
+    <w:p>
+      <w:pPr>
+        <w:spacing w:after="0" w:line="276" w:lineRule="auto"/>
         <w:jc w:val="center"/>
         <w:rPr>
           <w:rFonts w:ascii="Arial" w:hAnsi="Arial" w:cs="Arial"/>
@@ -1241,6 +1205,7 @@
       <w:r>
         <w:rPr>
           <w:rFonts w:ascii="Arial" w:hAnsi="Arial" w:cs="Arial"/>
+          <w:noProof/>
           <w:sz w:val="22"/>
           <w:szCs w:val="22"/>
         </w:rPr>
@@ -1289,7 +1254,7 @@
     </w:p>
     <w:p>
       <w:pPr>
-        <w:spacing w:after="0"/>
+        <w:spacing w:after="0" w:line="276" w:lineRule="auto"/>
         <w:rPr>
           <w:rFonts w:ascii="Arial" w:hAnsi="Arial" w:cs="Arial"/>
           <w:b/>
@@ -1301,7 +1266,7 @@
     </w:p>
     <w:p>
       <w:pPr>
-        <w:spacing w:after="0"/>
+        <w:spacing w:after="0" w:line="276" w:lineRule="auto"/>
         <w:rPr>
           <w:rFonts w:ascii="Arial" w:hAnsi="Arial" w:cs="Arial"/>
           <w:sz w:val="22"/>
@@ -1329,87 +1294,57 @@
     </w:p>
     <w:p>
       <w:pPr>
-        <w:spacing w:after="0"/>
-        <w:rPr>
-          <w:rFonts w:ascii="Arial" w:hAnsi="Arial" w:cs="Arial"/>
-          <w:sz w:val="22"/>
-          <w:szCs w:val="22"/>
-        </w:rPr>
-      </w:pPr>
-    </w:p>
-    <w:p>
-      <w:pPr>
-        <w:spacing w:after="0"/>
-        <w:rPr>
-          <w:rFonts w:ascii="Arial" w:hAnsi="Arial" w:cs="Arial"/>
-          <w:sz w:val="22"/>
-          <w:szCs w:val="22"/>
-        </w:rPr>
-      </w:pPr>
-    </w:p>
-    <w:p>
-      <w:pPr>
-        <w:spacing w:after="0"/>
-        <w:rPr>
-          <w:rFonts w:ascii="Arial" w:hAnsi="Arial" w:cs="Arial"/>
-          <w:sz w:val="22"/>
-          <w:szCs w:val="22"/>
-        </w:rPr>
-      </w:pPr>
-    </w:p>
-    <w:p>
-      <w:pPr>
-        <w:spacing w:after="0"/>
-        <w:rPr>
-          <w:rFonts w:ascii="Arial" w:hAnsi="Arial" w:cs="Arial"/>
-          <w:sz w:val="22"/>
-          <w:szCs w:val="22"/>
-        </w:rPr>
-      </w:pPr>
-    </w:p>
-    <w:p>
-      <w:pPr>
-        <w:spacing w:after="0"/>
-        <w:rPr>
-          <w:rFonts w:ascii="Arial" w:hAnsi="Arial" w:cs="Arial"/>
-          <w:sz w:val="22"/>
-          <w:szCs w:val="22"/>
-        </w:rPr>
-      </w:pPr>
-    </w:p>
-    <w:p>
-      <w:pPr>
-        <w:spacing w:after="0"/>
-        <w:rPr>
-          <w:rFonts w:ascii="Arial" w:hAnsi="Arial" w:cs="Arial"/>
-          <w:sz w:val="22"/>
-          <w:szCs w:val="22"/>
-        </w:rPr>
-      </w:pPr>
-    </w:p>
-    <w:p>
-      <w:pPr>
-        <w:spacing w:after="0"/>
-        <w:rPr>
-          <w:rFonts w:ascii="Arial" w:hAnsi="Arial" w:cs="Arial"/>
-          <w:sz w:val="22"/>
-          <w:szCs w:val="22"/>
-        </w:rPr>
-      </w:pPr>
-    </w:p>
-    <w:p>
-      <w:pPr>
-        <w:spacing w:after="0"/>
-        <w:rPr>
-          <w:rFonts w:ascii="Arial" w:hAnsi="Arial" w:cs="Arial"/>
-          <w:sz w:val="22"/>
-          <w:szCs w:val="22"/>
-        </w:rPr>
-      </w:pPr>
-    </w:p>
-    <w:p>
-      <w:pPr>
-        <w:spacing w:after="0"/>
+        <w:spacing w:after="0" w:line="276" w:lineRule="auto"/>
+        <w:rPr>
+          <w:rFonts w:ascii="Arial" w:hAnsi="Arial" w:cs="Arial"/>
+          <w:sz w:val="22"/>
+          <w:szCs w:val="22"/>
+        </w:rPr>
+      </w:pPr>
+    </w:p>
+    <w:p>
+      <w:pPr>
+        <w:spacing w:after="0" w:line="276" w:lineRule="auto"/>
+        <w:rPr>
+          <w:rFonts w:ascii="Arial" w:hAnsi="Arial" w:cs="Arial"/>
+          <w:sz w:val="22"/>
+          <w:szCs w:val="22"/>
+        </w:rPr>
+      </w:pPr>
+    </w:p>
+    <w:p>
+      <w:pPr>
+        <w:spacing w:after="0" w:line="276" w:lineRule="auto"/>
+        <w:rPr>
+          <w:rFonts w:ascii="Arial" w:hAnsi="Arial" w:cs="Arial"/>
+          <w:sz w:val="22"/>
+          <w:szCs w:val="22"/>
+        </w:rPr>
+      </w:pPr>
+    </w:p>
+    <w:p>
+      <w:pPr>
+        <w:spacing w:after="0" w:line="276" w:lineRule="auto"/>
+        <w:rPr>
+          <w:rFonts w:ascii="Arial" w:hAnsi="Arial" w:cs="Arial"/>
+          <w:sz w:val="22"/>
+          <w:szCs w:val="22"/>
+        </w:rPr>
+      </w:pPr>
+    </w:p>
+    <w:p>
+      <w:pPr>
+        <w:spacing w:after="0" w:line="276" w:lineRule="auto"/>
+        <w:rPr>
+          <w:rFonts w:ascii="Arial" w:hAnsi="Arial" w:cs="Arial"/>
+          <w:sz w:val="22"/>
+          <w:szCs w:val="22"/>
+        </w:rPr>
+      </w:pPr>
+    </w:p>
+    <w:p>
+      <w:pPr>
+        <w:spacing w:after="0" w:line="276" w:lineRule="auto"/>
         <w:rPr>
           <w:rFonts w:ascii="Arial" w:hAnsi="Arial" w:cs="Arial"/>
           <w:sz w:val="22"/>
@@ -1451,7 +1386,7 @@
     </w:p>
     <w:p>
       <w:pPr>
-        <w:spacing w:after="0"/>
+        <w:spacing w:after="0" w:line="276" w:lineRule="auto"/>
         <w:rPr>
           <w:rFonts w:ascii="Arial" w:hAnsi="Arial" w:cs="Arial"/>
           <w:sz w:val="22"/>
@@ -1462,7 +1397,7 @@
     </w:p>
     <w:p>
       <w:pPr>
-        <w:spacing w:after="0"/>
+        <w:spacing w:after="0" w:line="276" w:lineRule="auto"/>
         <w:rPr>
           <w:rFonts w:ascii="Arial" w:hAnsi="Arial" w:cs="Arial"/>
           <w:sz w:val="22"/>
@@ -1487,7 +1422,7 @@
           <w:ilvl w:val="0"/>
           <w:numId w:val="19"/>
         </w:numPr>
-        <w:spacing w:after="0"/>
+        <w:spacing w:after="0" w:line="276" w:lineRule="auto"/>
         <w:rPr>
           <w:rFonts w:ascii="Arial" w:hAnsi="Arial" w:cs="Arial"/>
           <w:sz w:val="22"/>
@@ -1539,17 +1474,17 @@
     </w:p>
     <w:p>
       <w:pPr>
-        <w:spacing w:after="0"/>
-        <w:rPr>
-          <w:rFonts w:ascii="Arial" w:hAnsi="Arial" w:cs="Arial"/>
-          <w:sz w:val="22"/>
-          <w:szCs w:val="22"/>
-        </w:rPr>
-      </w:pPr>
-    </w:p>
-    <w:p>
-      <w:pPr>
-        <w:spacing w:after="0"/>
+        <w:spacing w:after="0" w:line="276" w:lineRule="auto"/>
+        <w:rPr>
+          <w:rFonts w:ascii="Arial" w:hAnsi="Arial" w:cs="Arial"/>
+          <w:sz w:val="22"/>
+          <w:szCs w:val="22"/>
+        </w:rPr>
+      </w:pPr>
+    </w:p>
+    <w:p>
+      <w:pPr>
+        <w:spacing w:after="0" w:line="276" w:lineRule="auto"/>
         <w:rPr>
           <w:rFonts w:ascii="Arial" w:hAnsi="Arial" w:cs="Arial"/>
           <w:sz w:val="22"/>
@@ -1573,7 +1508,7 @@
           <w:ilvl w:val="0"/>
           <w:numId w:val="20"/>
         </w:numPr>
-        <w:spacing w:after="0"/>
+        <w:spacing w:after="0" w:line="276" w:lineRule="auto"/>
         <w:rPr>
           <w:rFonts w:ascii="Arial" w:hAnsi="Arial" w:cs="Arial"/>
           <w:sz w:val="22"/>
@@ -1595,7 +1530,7 @@
           <w:ilvl w:val="1"/>
           <w:numId w:val="20"/>
         </w:numPr>
-        <w:spacing w:after="0"/>
+        <w:spacing w:after="0" w:line="276" w:lineRule="auto"/>
         <w:rPr>
           <w:rFonts w:ascii="Arial" w:hAnsi="Arial" w:cs="Arial"/>
           <w:sz w:val="22"/>
@@ -1617,7 +1552,7 @@
           <w:ilvl w:val="0"/>
           <w:numId w:val="20"/>
         </w:numPr>
-        <w:spacing w:after="0"/>
+        <w:spacing w:after="0" w:line="276" w:lineRule="auto"/>
         <w:rPr>
           <w:rFonts w:ascii="Arial" w:hAnsi="Arial" w:cs="Arial"/>
           <w:sz w:val="22"/>
@@ -1639,7 +1574,7 @@
           <w:ilvl w:val="0"/>
           <w:numId w:val="20"/>
         </w:numPr>
-        <w:spacing w:after="0"/>
+        <w:spacing w:after="0" w:line="276" w:lineRule="auto"/>
         <w:rPr>
           <w:rFonts w:ascii="Arial" w:hAnsi="Arial" w:cs="Arial"/>
           <w:sz w:val="22"/>
@@ -1661,7 +1596,7 @@
           <w:ilvl w:val="1"/>
           <w:numId w:val="20"/>
         </w:numPr>
-        <w:spacing w:after="0"/>
+        <w:spacing w:after="0" w:line="276" w:lineRule="auto"/>
         <w:rPr>
           <w:rFonts w:ascii="Arial" w:hAnsi="Arial" w:cs="Arial"/>
           <w:sz w:val="22"/>
@@ -1701,7 +1636,7 @@
           <w:ilvl w:val="0"/>
           <w:numId w:val="20"/>
         </w:numPr>
-        <w:spacing w:after="0"/>
+        <w:spacing w:after="0" w:line="276" w:lineRule="auto"/>
         <w:rPr>
           <w:rFonts w:ascii="Arial" w:hAnsi="Arial" w:cs="Arial"/>
           <w:sz w:val="22"/>
@@ -1723,7 +1658,7 @@
           <w:ilvl w:val="0"/>
           <w:numId w:val="20"/>
         </w:numPr>
-        <w:spacing w:after="0"/>
+        <w:spacing w:after="0" w:line="276" w:lineRule="auto"/>
         <w:rPr>
           <w:rFonts w:ascii="Arial" w:hAnsi="Arial" w:cs="Arial"/>
           <w:sz w:val="22"/>
@@ -1741,29 +1676,31 @@
     </w:p>
     <w:p>
       <w:pPr>
-        <w:spacing w:after="0"/>
-        <w:rPr>
-          <w:rFonts w:ascii="Arial" w:hAnsi="Arial" w:cs="Arial"/>
-          <w:sz w:val="22"/>
-          <w:szCs w:val="22"/>
-        </w:rPr>
-      </w:pPr>
-    </w:p>
-    <w:p>
-      <w:pPr>
-        <w:spacing w:after="0"/>
-        <w:rPr>
-          <w:rFonts w:ascii="Arial" w:hAnsi="Arial" w:cs="Arial"/>
-          <w:sz w:val="22"/>
-          <w:szCs w:val="22"/>
-        </w:rPr>
-      </w:pPr>
-      <w:r>
-        <w:rPr>
-          <w:rFonts w:ascii="Arial" w:hAnsi="Arial" w:cs="Arial"/>
-          <w:sz w:val="22"/>
-          <w:szCs w:val="22"/>
-        </w:rPr>
+        <w:spacing w:after="0" w:line="276" w:lineRule="auto"/>
+        <w:rPr>
+          <w:rFonts w:ascii="Arial" w:hAnsi="Arial" w:cs="Arial"/>
+          <w:sz w:val="22"/>
+          <w:szCs w:val="22"/>
+        </w:rPr>
+      </w:pPr>
+    </w:p>
+    <w:p>
+      <w:pPr>
+        <w:spacing w:after="0" w:line="276" w:lineRule="auto"/>
+        <w:rPr>
+          <w:rFonts w:ascii="Arial" w:hAnsi="Arial" w:cs="Arial"/>
+          <w:sz w:val="22"/>
+          <w:szCs w:val="22"/>
+        </w:rPr>
+      </w:pPr>
+      <w:r>
+        <w:rPr>
+          <w:rFonts w:ascii="Arial" w:hAnsi="Arial" w:cs="Arial"/>
+          <w:noProof/>
+          <w:sz w:val="22"/>
+          <w:szCs w:val="22"/>
+        </w:rPr>
+        <w:lastRenderedPageBreak/>
         <w:drawing>
           <wp:inline distT="0" distB="0" distL="0" distR="0" wp14:anchorId="2208EDFD" wp14:editId="60BEA818">
             <wp:extent cx="5233386" cy="2908555"/>
@@ -1809,17 +1746,17 @@
     </w:p>
     <w:p>
       <w:pPr>
-        <w:spacing w:after="0"/>
-        <w:rPr>
-          <w:rFonts w:ascii="Arial" w:hAnsi="Arial" w:cs="Arial"/>
-          <w:sz w:val="22"/>
-          <w:szCs w:val="22"/>
-        </w:rPr>
-      </w:pPr>
-    </w:p>
-    <w:p>
-      <w:pPr>
-        <w:spacing w:after="0"/>
+        <w:spacing w:after="0" w:line="276" w:lineRule="auto"/>
+        <w:rPr>
+          <w:rFonts w:ascii="Arial" w:hAnsi="Arial" w:cs="Arial"/>
+          <w:sz w:val="22"/>
+          <w:szCs w:val="22"/>
+        </w:rPr>
+      </w:pPr>
+    </w:p>
+    <w:p>
+      <w:pPr>
+        <w:spacing w:after="0" w:line="276" w:lineRule="auto"/>
         <w:rPr>
           <w:rFonts w:ascii="Arial" w:hAnsi="Arial" w:cs="Arial"/>
           <w:sz w:val="22"/>
@@ -1864,7 +1801,7 @@
     </w:p>
     <w:p>
       <w:pPr>
-        <w:spacing w:after="0"/>
+        <w:spacing w:after="0" w:line="276" w:lineRule="auto"/>
         <w:rPr>
           <w:rFonts w:ascii="Arial" w:hAnsi="Arial" w:cs="Arial"/>
           <w:sz w:val="22"/>
@@ -1875,7 +1812,7 @@
     </w:p>
     <w:p>
       <w:pPr>
-        <w:spacing w:after="0"/>
+        <w:spacing w:after="0" w:line="276" w:lineRule="auto"/>
         <w:rPr>
           <w:rFonts w:ascii="Arial" w:hAnsi="Arial" w:cs="Arial"/>
           <w:sz w:val="22"/>
@@ -1886,7 +1823,7 @@
     </w:p>
     <w:p>
       <w:pPr>
-        <w:spacing w:after="0"/>
+        <w:spacing w:after="0" w:line="276" w:lineRule="auto"/>
         <w:rPr>
           <w:rFonts w:ascii="Arial" w:hAnsi="Arial" w:cs="Arial"/>
           <w:sz w:val="22"/>
@@ -1911,7 +1848,7 @@
           <w:ilvl w:val="0"/>
           <w:numId w:val="21"/>
         </w:numPr>
-        <w:spacing w:after="0"/>
+        <w:spacing w:after="0" w:line="276" w:lineRule="auto"/>
         <w:rPr>
           <w:rFonts w:ascii="Arial" w:hAnsi="Arial" w:cs="Arial"/>
           <w:sz w:val="22"/>
@@ -1952,7 +1889,7 @@
           <w:ilvl w:val="0"/>
           <w:numId w:val="21"/>
         </w:numPr>
-        <w:spacing w:after="0"/>
+        <w:spacing w:after="0" w:line="276" w:lineRule="auto"/>
         <w:rPr>
           <w:rFonts w:ascii="Arial" w:hAnsi="Arial" w:cs="Arial"/>
           <w:sz w:val="22"/>
@@ -2080,7 +2017,7 @@
           <w:ilvl w:val="0"/>
           <w:numId w:val="21"/>
         </w:numPr>
-        <w:spacing w:after="0"/>
+        <w:spacing w:after="0" w:line="276" w:lineRule="auto"/>
         <w:rPr>
           <w:rFonts w:ascii="Arial" w:hAnsi="Arial" w:cs="Arial"/>
           <w:sz w:val="22"/>
@@ -2098,17 +2035,17 @@
     </w:p>
     <w:p>
       <w:pPr>
-        <w:spacing w:after="0"/>
-        <w:rPr>
-          <w:rFonts w:ascii="Arial" w:hAnsi="Arial" w:cs="Arial"/>
-          <w:sz w:val="22"/>
-          <w:szCs w:val="22"/>
-        </w:rPr>
-      </w:pPr>
-    </w:p>
-    <w:p>
-      <w:pPr>
-        <w:spacing w:after="0"/>
+        <w:spacing w:after="0" w:line="276" w:lineRule="auto"/>
+        <w:rPr>
+          <w:rFonts w:ascii="Arial" w:hAnsi="Arial" w:cs="Arial"/>
+          <w:sz w:val="22"/>
+          <w:szCs w:val="22"/>
+        </w:rPr>
+      </w:pPr>
+    </w:p>
+    <w:p>
+      <w:pPr>
+        <w:spacing w:after="0" w:line="276" w:lineRule="auto"/>
         <w:rPr>
           <w:rFonts w:ascii="Arial" w:hAnsi="Arial" w:cs="Arial"/>
           <w:sz w:val="22"/>
@@ -2133,7 +2070,7 @@
           <w:ilvl w:val="0"/>
           <w:numId w:val="22"/>
         </w:numPr>
-        <w:spacing w:after="0"/>
+        <w:spacing w:after="0" w:line="276" w:lineRule="auto"/>
         <w:rPr>
           <w:rFonts w:ascii="Arial" w:hAnsi="Arial" w:cs="Arial"/>
           <w:sz w:val="22"/>
@@ -2211,7 +2148,7 @@
           <w:ilvl w:val="1"/>
           <w:numId w:val="22"/>
         </w:numPr>
-        <w:spacing w:after="0"/>
+        <w:spacing w:after="0" w:line="276" w:lineRule="auto"/>
         <w:rPr>
           <w:rFonts w:ascii="Arial" w:hAnsi="Arial" w:cs="Arial"/>
           <w:sz w:val="22"/>
@@ -2252,7 +2189,7 @@
           <w:ilvl w:val="0"/>
           <w:numId w:val="22"/>
         </w:numPr>
-        <w:spacing w:after="0"/>
+        <w:spacing w:after="0" w:line="276" w:lineRule="auto"/>
         <w:rPr>
           <w:rFonts w:ascii="Arial" w:hAnsi="Arial" w:cs="Arial"/>
           <w:sz w:val="22"/>
@@ -2318,7 +2255,7 @@
     </w:p>
     <w:p>
       <w:pPr>
-        <w:spacing w:after="0"/>
+        <w:spacing w:after="0" w:line="276" w:lineRule="auto"/>
         <w:rPr>
           <w:rFonts w:ascii="Arial" w:hAnsi="Arial" w:cs="Arial"/>
           <w:i/>
@@ -2330,7 +2267,7 @@
     </w:p>
     <w:p>
       <w:pPr>
-        <w:spacing w:after="0"/>
+        <w:spacing w:after="0" w:line="276" w:lineRule="auto"/>
         <w:rPr>
           <w:rFonts w:ascii="Arial" w:hAnsi="Arial" w:cs="Arial"/>
           <w:sz w:val="22"/>
@@ -2355,7 +2292,7 @@
           <w:ilvl w:val="0"/>
           <w:numId w:val="23"/>
         </w:numPr>
-        <w:spacing w:after="0"/>
+        <w:spacing w:after="0" w:line="276" w:lineRule="auto"/>
         <w:rPr>
           <w:rFonts w:ascii="Arial" w:hAnsi="Arial" w:cs="Arial"/>
           <w:sz w:val="22"/>
@@ -2378,7 +2315,7 @@
           <w:ilvl w:val="0"/>
           <w:numId w:val="23"/>
         </w:numPr>
-        <w:spacing w:after="0"/>
+        <w:spacing w:after="0" w:line="276" w:lineRule="auto"/>
         <w:rPr>
           <w:rFonts w:ascii="Arial" w:hAnsi="Arial" w:cs="Arial"/>
           <w:sz w:val="22"/>
@@ -2421,7 +2358,7 @@
           <w:ilvl w:val="1"/>
           <w:numId w:val="22"/>
         </w:numPr>
-        <w:spacing w:after="0"/>
+        <w:spacing w:after="0" w:line="276" w:lineRule="auto"/>
         <w:rPr>
           <w:rFonts w:ascii="Arial" w:hAnsi="Arial" w:cs="Arial"/>
           <w:sz w:val="22"/>
@@ -2454,7 +2391,7 @@
           <w:ilvl w:val="1"/>
           <w:numId w:val="22"/>
         </w:numPr>
-        <w:spacing w:after="0"/>
+        <w:spacing w:after="0" w:line="276" w:lineRule="auto"/>
         <w:rPr>
           <w:rFonts w:ascii="Arial" w:hAnsi="Arial" w:cs="Arial"/>
           <w:sz w:val="22"/>
@@ -2472,17 +2409,7 @@
     </w:p>
     <w:p>
       <w:pPr>
-        <w:spacing w:after="0"/>
-        <w:rPr>
-          <w:rFonts w:ascii="Arial" w:hAnsi="Arial" w:cs="Arial"/>
-          <w:sz w:val="22"/>
-          <w:szCs w:val="22"/>
-        </w:rPr>
-      </w:pPr>
-    </w:p>
-    <w:p>
-      <w:pPr>
-        <w:spacing w:after="0"/>
+        <w:spacing w:after="0" w:line="276" w:lineRule="auto"/>
         <w:rPr>
           <w:rFonts w:ascii="Arial" w:hAnsi="Arial" w:cs="Arial"/>
           <w:sz w:val="22"/>
@@ -2496,6 +2423,7 @@
           <w:sz w:val="22"/>
           <w:szCs w:val="22"/>
         </w:rPr>
+        <w:lastRenderedPageBreak/>
         <w:pict w14:anchorId="378D3ABB">
           <v:shape id="_x0000_i1025" type="#_x0000_t75" alt="" style="width:467.85pt;height:1.5pt;mso-width-percent:0;mso-height-percent:0;mso-width-percent:0;mso-height-percent:0" o:hrpct="0" o:hralign="center" o:hr="t">
             <v:imagedata r:id="rId7" o:title="Default Line"/>
@@ -2633,7 +2561,25 @@
             <w:sz w:val="22"/>
             <w:szCs w:val="22"/>
           </w:rPr>
-          <w:t>marinegeo@si.edu</w:t>
+          <w:t>marinegeo</w:t>
+        </w:r>
+        <w:r>
+          <w:rPr>
+            <w:rStyle w:val="Hyperlink"/>
+            <w:rFonts w:ascii="Arial" w:hAnsi="Arial" w:cs="Arial"/>
+            <w:sz w:val="22"/>
+            <w:szCs w:val="22"/>
+          </w:rPr>
+          <w:t>-protocols</w:t>
+        </w:r>
+        <w:r>
+          <w:rPr>
+            <w:rStyle w:val="Hyperlink"/>
+            <w:rFonts w:ascii="Arial" w:hAnsi="Arial" w:cs="Arial"/>
+            <w:sz w:val="22"/>
+            <w:szCs w:val="22"/>
+          </w:rPr>
+          <w:t>@si.edu</w:t>
         </w:r>
       </w:hyperlink>
     </w:p>
@@ -2910,6 +2856,119 @@
 <file path=word/numbering.xml><?xml version="1.0" encoding="utf-8"?>
 <w:numbering xmlns:wpc="http://schemas.microsoft.com/office/word/2010/wordprocessingCanvas" xmlns:cx="http://schemas.microsoft.com/office/drawing/2014/chartex" xmlns:cx1="http://schemas.microsoft.com/office/drawing/2015/9/8/chartex" xmlns:cx2="http://schemas.microsoft.com/office/drawing/2015/10/21/chartex" xmlns:cx3="http://schemas.microsoft.com/office/drawing/2016/5/9/chartex" xmlns:cx4="http://schemas.microsoft.com/office/drawing/2016/5/10/chartex" xmlns:cx5="http://schemas.microsoft.com/office/drawing/2016/5/11/chartex" xmlns:cx6="http://schemas.microsoft.com/office/drawing/2016/5/12/chartex" xmlns:cx7="http://schemas.microsoft.com/office/drawing/2016/5/13/chartex" xmlns:cx8="http://schemas.microsoft.com/office/drawing/2016/5/14/chartex" xmlns:mc="http://schemas.openxmlformats.org/markup-compatibility/2006" xmlns:aink="http://schemas.microsoft.com/office/drawing/2016/ink" xmlns:am3d="http://schemas.microsoft.com/office/drawing/2017/model3d" xmlns:o="urn:schemas-microsoft-com:office:office" xmlns:r="http://schemas.openxmlformats.org/officeDocument/2006/relationships" xmlns:m="http://schemas.openxmlformats.org/officeDocument/2006/math" xmlns:v="urn:schemas-microsoft-com:vml" xmlns:wp14="http://schemas.microsoft.com/office/word/2010/wordprocessingDrawing" xmlns:wp="http://schemas.openxmlformats.org/drawingml/2006/wordprocessingDrawing" xmlns:w10="urn:schemas-microsoft-com:office:word" xmlns:w="http://schemas.openxmlformats.org/wordprocessingml/2006/main" xmlns:w14="http://schemas.microsoft.com/office/word/2010/wordml" xmlns:w15="http://schemas.microsoft.com/office/word/2012/wordml" xmlns:w16cex="http://schemas.microsoft.com/office/word/2018/wordml/cex" xmlns:w16cid="http://schemas.microsoft.com/office/word/2016/wordml/cid" xmlns:w16="http://schemas.microsoft.com/office/word/2018/wordml" xmlns:w16se="http://schemas.microsoft.com/office/word/2015/wordml/symex" xmlns:wpg="http://schemas.microsoft.com/office/word/2010/wordprocessingGroup" xmlns:wpi="http://schemas.microsoft.com/office/word/2010/wordprocessingInk" xmlns:wne="http://schemas.microsoft.com/office/word/2006/wordml" xmlns:wps="http://schemas.microsoft.com/office/word/2010/wordprocessingShape" mc:Ignorable="w14 w15 w16se w16cid w16 w16cex wp14">
   <w:abstractNum w:abstractNumId="0" w15:restartNumberingAfterBreak="0">
+    <w:nsid w:val="01C33DC0"/>
+    <w:multiLevelType w:val="hybridMultilevel"/>
+    <w:tmpl w:val="63869EDC"/>
+    <w:lvl w:ilvl="0" w:tplc="04090001">
+      <w:start w:val="1"/>
+      <w:numFmt w:val="bullet"/>
+      <w:lvlText w:val=""/>
+      <w:lvlJc w:val="left"/>
+      <w:pPr>
+        <w:ind w:left="720" w:hanging="360"/>
+      </w:pPr>
+      <w:rPr>
+        <w:rFonts w:ascii="Symbol" w:hAnsi="Symbol" w:hint="default"/>
+      </w:rPr>
+    </w:lvl>
+    <w:lvl w:ilvl="1" w:tplc="04090003" w:tentative="1">
+      <w:start w:val="1"/>
+      <w:numFmt w:val="bullet"/>
+      <w:lvlText w:val="o"/>
+      <w:lvlJc w:val="left"/>
+      <w:pPr>
+        <w:ind w:left="1440" w:hanging="360"/>
+      </w:pPr>
+      <w:rPr>
+        <w:rFonts w:ascii="Courier New" w:hAnsi="Courier New" w:cs="Courier New" w:hint="default"/>
+      </w:rPr>
+    </w:lvl>
+    <w:lvl w:ilvl="2" w:tplc="04090005" w:tentative="1">
+      <w:start w:val="1"/>
+      <w:numFmt w:val="bullet"/>
+      <w:lvlText w:val=""/>
+      <w:lvlJc w:val="left"/>
+      <w:pPr>
+        <w:ind w:left="2160" w:hanging="360"/>
+      </w:pPr>
+      <w:rPr>
+        <w:rFonts w:ascii="Wingdings" w:hAnsi="Wingdings" w:hint="default"/>
+      </w:rPr>
+    </w:lvl>
+    <w:lvl w:ilvl="3" w:tplc="04090001" w:tentative="1">
+      <w:start w:val="1"/>
+      <w:numFmt w:val="bullet"/>
+      <w:lvlText w:val=""/>
+      <w:lvlJc w:val="left"/>
+      <w:pPr>
+        <w:ind w:left="2880" w:hanging="360"/>
+      </w:pPr>
+      <w:rPr>
+        <w:rFonts w:ascii="Symbol" w:hAnsi="Symbol" w:hint="default"/>
+      </w:rPr>
+    </w:lvl>
+    <w:lvl w:ilvl="4" w:tplc="04090003" w:tentative="1">
+      <w:start w:val="1"/>
+      <w:numFmt w:val="bullet"/>
+      <w:lvlText w:val="o"/>
+      <w:lvlJc w:val="left"/>
+      <w:pPr>
+        <w:ind w:left="3600" w:hanging="360"/>
+      </w:pPr>
+      <w:rPr>
+        <w:rFonts w:ascii="Courier New" w:hAnsi="Courier New" w:cs="Courier New" w:hint="default"/>
+      </w:rPr>
+    </w:lvl>
+    <w:lvl w:ilvl="5" w:tplc="04090005" w:tentative="1">
+      <w:start w:val="1"/>
+      <w:numFmt w:val="bullet"/>
+      <w:lvlText w:val=""/>
+      <w:lvlJc w:val="left"/>
+      <w:pPr>
+        <w:ind w:left="4320" w:hanging="360"/>
+      </w:pPr>
+      <w:rPr>
+        <w:rFonts w:ascii="Wingdings" w:hAnsi="Wingdings" w:hint="default"/>
+      </w:rPr>
+    </w:lvl>
+    <w:lvl w:ilvl="6" w:tplc="04090001" w:tentative="1">
+      <w:start w:val="1"/>
+      <w:numFmt w:val="bullet"/>
+      <w:lvlText w:val=""/>
+      <w:lvlJc w:val="left"/>
+      <w:pPr>
+        <w:ind w:left="5040" w:hanging="360"/>
+      </w:pPr>
+      <w:rPr>
+        <w:rFonts w:ascii="Symbol" w:hAnsi="Symbol" w:hint="default"/>
+      </w:rPr>
+    </w:lvl>
+    <w:lvl w:ilvl="7" w:tplc="04090003" w:tentative="1">
+      <w:start w:val="1"/>
+      <w:numFmt w:val="bullet"/>
+      <w:lvlText w:val="o"/>
+      <w:lvlJc w:val="left"/>
+      <w:pPr>
+        <w:ind w:left="5760" w:hanging="360"/>
+      </w:pPr>
+      <w:rPr>
+        <w:rFonts w:ascii="Courier New" w:hAnsi="Courier New" w:cs="Courier New" w:hint="default"/>
+      </w:rPr>
+    </w:lvl>
+    <w:lvl w:ilvl="8" w:tplc="04090005" w:tentative="1">
+      <w:start w:val="1"/>
+      <w:numFmt w:val="bullet"/>
+      <w:lvlText w:val=""/>
+      <w:lvlJc w:val="left"/>
+      <w:pPr>
+        <w:ind w:left="6480" w:hanging="360"/>
+      </w:pPr>
+      <w:rPr>
+        <w:rFonts w:ascii="Wingdings" w:hAnsi="Wingdings" w:hint="default"/>
+      </w:rPr>
+    </w:lvl>
+  </w:abstractNum>
+  <w:abstractNum w:abstractNumId="1" w15:restartNumberingAfterBreak="0">
     <w:nsid w:val="02F76565"/>
     <w:multiLevelType w:val="hybridMultilevel"/>
     <w:tmpl w:val="87E03B68"/>
@@ -2995,7 +3054,7 @@
       </w:pPr>
     </w:lvl>
   </w:abstractNum>
-  <w:abstractNum w:abstractNumId="1" w15:restartNumberingAfterBreak="0">
+  <w:abstractNum w:abstractNumId="2" w15:restartNumberingAfterBreak="0">
     <w:nsid w:val="03A8709B"/>
     <w:multiLevelType w:val="hybridMultilevel"/>
     <w:tmpl w:val="2E58523A"/>
@@ -3084,7 +3143,7 @@
       </w:pPr>
     </w:lvl>
   </w:abstractNum>
-  <w:abstractNum w:abstractNumId="2" w15:restartNumberingAfterBreak="0">
+  <w:abstractNum w:abstractNumId="3" w15:restartNumberingAfterBreak="0">
     <w:nsid w:val="0A67503D"/>
     <w:multiLevelType w:val="hybridMultilevel"/>
     <w:tmpl w:val="1472A160"/>
@@ -3170,7 +3229,7 @@
       </w:pPr>
     </w:lvl>
   </w:abstractNum>
-  <w:abstractNum w:abstractNumId="3" w15:restartNumberingAfterBreak="0">
+  <w:abstractNum w:abstractNumId="4" w15:restartNumberingAfterBreak="0">
     <w:nsid w:val="0ADE29F6"/>
     <w:multiLevelType w:val="hybridMultilevel"/>
     <w:tmpl w:val="38C2BBC6"/>
@@ -3262,7 +3321,7 @@
       </w:pPr>
     </w:lvl>
   </w:abstractNum>
-  <w:abstractNum w:abstractNumId="4" w15:restartNumberingAfterBreak="0">
+  <w:abstractNum w:abstractNumId="5" w15:restartNumberingAfterBreak="0">
     <w:nsid w:val="0E8C3FAB"/>
     <w:multiLevelType w:val="hybridMultilevel"/>
     <w:tmpl w:val="8102D1A8"/>
@@ -3375,7 +3434,7 @@
       </w:rPr>
     </w:lvl>
   </w:abstractNum>
-  <w:abstractNum w:abstractNumId="5" w15:restartNumberingAfterBreak="0">
+  <w:abstractNum w:abstractNumId="6" w15:restartNumberingAfterBreak="0">
     <w:nsid w:val="131E1E62"/>
     <w:multiLevelType w:val="hybridMultilevel"/>
     <w:tmpl w:val="93327A74"/>
@@ -3467,7 +3526,7 @@
       </w:pPr>
     </w:lvl>
   </w:abstractNum>
-  <w:abstractNum w:abstractNumId="6" w15:restartNumberingAfterBreak="0">
+  <w:abstractNum w:abstractNumId="7" w15:restartNumberingAfterBreak="0">
     <w:nsid w:val="1BE00781"/>
     <w:multiLevelType w:val="hybridMultilevel"/>
     <w:tmpl w:val="5268F02C"/>
@@ -3559,7 +3618,7 @@
       </w:pPr>
     </w:lvl>
   </w:abstractNum>
-  <w:abstractNum w:abstractNumId="7" w15:restartNumberingAfterBreak="0">
+  <w:abstractNum w:abstractNumId="8" w15:restartNumberingAfterBreak="0">
     <w:nsid w:val="1CFA6AEA"/>
     <w:multiLevelType w:val="hybridMultilevel"/>
     <w:tmpl w:val="B82E6CC6"/>
@@ -3648,7 +3707,7 @@
       </w:pPr>
     </w:lvl>
   </w:abstractNum>
-  <w:abstractNum w:abstractNumId="8" w15:restartNumberingAfterBreak="0">
+  <w:abstractNum w:abstractNumId="9" w15:restartNumberingAfterBreak="0">
     <w:nsid w:val="1E281CF7"/>
     <w:multiLevelType w:val="multilevel"/>
     <w:tmpl w:val="B930DDB8"/>
@@ -3763,7 +3822,7 @@
       </w:rPr>
     </w:lvl>
   </w:abstractNum>
-  <w:abstractNum w:abstractNumId="9" w15:restartNumberingAfterBreak="0">
+  <w:abstractNum w:abstractNumId="10" w15:restartNumberingAfterBreak="0">
     <w:nsid w:val="1ED32C1B"/>
     <w:multiLevelType w:val="hybridMultilevel"/>
     <w:tmpl w:val="CFE05728"/>
@@ -3855,7 +3914,120 @@
       </w:pPr>
     </w:lvl>
   </w:abstractNum>
-  <w:abstractNum w:abstractNumId="10" w15:restartNumberingAfterBreak="0">
+  <w:abstractNum w:abstractNumId="11" w15:restartNumberingAfterBreak="0">
+    <w:nsid w:val="24FB6E34"/>
+    <w:multiLevelType w:val="hybridMultilevel"/>
+    <w:tmpl w:val="09D82758"/>
+    <w:lvl w:ilvl="0" w:tplc="04090001">
+      <w:start w:val="1"/>
+      <w:numFmt w:val="bullet"/>
+      <w:lvlText w:val=""/>
+      <w:lvlJc w:val="left"/>
+      <w:pPr>
+        <w:ind w:left="720" w:hanging="360"/>
+      </w:pPr>
+      <w:rPr>
+        <w:rFonts w:ascii="Symbol" w:hAnsi="Symbol" w:hint="default"/>
+      </w:rPr>
+    </w:lvl>
+    <w:lvl w:ilvl="1" w:tplc="04090003" w:tentative="1">
+      <w:start w:val="1"/>
+      <w:numFmt w:val="bullet"/>
+      <w:lvlText w:val="o"/>
+      <w:lvlJc w:val="left"/>
+      <w:pPr>
+        <w:ind w:left="1440" w:hanging="360"/>
+      </w:pPr>
+      <w:rPr>
+        <w:rFonts w:ascii="Courier New" w:hAnsi="Courier New" w:cs="Courier New" w:hint="default"/>
+      </w:rPr>
+    </w:lvl>
+    <w:lvl w:ilvl="2" w:tplc="04090005" w:tentative="1">
+      <w:start w:val="1"/>
+      <w:numFmt w:val="bullet"/>
+      <w:lvlText w:val=""/>
+      <w:lvlJc w:val="left"/>
+      <w:pPr>
+        <w:ind w:left="2160" w:hanging="360"/>
+      </w:pPr>
+      <w:rPr>
+        <w:rFonts w:ascii="Wingdings" w:hAnsi="Wingdings" w:hint="default"/>
+      </w:rPr>
+    </w:lvl>
+    <w:lvl w:ilvl="3" w:tplc="04090001" w:tentative="1">
+      <w:start w:val="1"/>
+      <w:numFmt w:val="bullet"/>
+      <w:lvlText w:val=""/>
+      <w:lvlJc w:val="left"/>
+      <w:pPr>
+        <w:ind w:left="2880" w:hanging="360"/>
+      </w:pPr>
+      <w:rPr>
+        <w:rFonts w:ascii="Symbol" w:hAnsi="Symbol" w:hint="default"/>
+      </w:rPr>
+    </w:lvl>
+    <w:lvl w:ilvl="4" w:tplc="04090003" w:tentative="1">
+      <w:start w:val="1"/>
+      <w:numFmt w:val="bullet"/>
+      <w:lvlText w:val="o"/>
+      <w:lvlJc w:val="left"/>
+      <w:pPr>
+        <w:ind w:left="3600" w:hanging="360"/>
+      </w:pPr>
+      <w:rPr>
+        <w:rFonts w:ascii="Courier New" w:hAnsi="Courier New" w:cs="Courier New" w:hint="default"/>
+      </w:rPr>
+    </w:lvl>
+    <w:lvl w:ilvl="5" w:tplc="04090005" w:tentative="1">
+      <w:start w:val="1"/>
+      <w:numFmt w:val="bullet"/>
+      <w:lvlText w:val=""/>
+      <w:lvlJc w:val="left"/>
+      <w:pPr>
+        <w:ind w:left="4320" w:hanging="360"/>
+      </w:pPr>
+      <w:rPr>
+        <w:rFonts w:ascii="Wingdings" w:hAnsi="Wingdings" w:hint="default"/>
+      </w:rPr>
+    </w:lvl>
+    <w:lvl w:ilvl="6" w:tplc="04090001" w:tentative="1">
+      <w:start w:val="1"/>
+      <w:numFmt w:val="bullet"/>
+      <w:lvlText w:val=""/>
+      <w:lvlJc w:val="left"/>
+      <w:pPr>
+        <w:ind w:left="5040" w:hanging="360"/>
+      </w:pPr>
+      <w:rPr>
+        <w:rFonts w:ascii="Symbol" w:hAnsi="Symbol" w:hint="default"/>
+      </w:rPr>
+    </w:lvl>
+    <w:lvl w:ilvl="7" w:tplc="04090003" w:tentative="1">
+      <w:start w:val="1"/>
+      <w:numFmt w:val="bullet"/>
+      <w:lvlText w:val="o"/>
+      <w:lvlJc w:val="left"/>
+      <w:pPr>
+        <w:ind w:left="5760" w:hanging="360"/>
+      </w:pPr>
+      <w:rPr>
+        <w:rFonts w:ascii="Courier New" w:hAnsi="Courier New" w:cs="Courier New" w:hint="default"/>
+      </w:rPr>
+    </w:lvl>
+    <w:lvl w:ilvl="8" w:tplc="04090005" w:tentative="1">
+      <w:start w:val="1"/>
+      <w:numFmt w:val="bullet"/>
+      <w:lvlText w:val=""/>
+      <w:lvlJc w:val="left"/>
+      <w:pPr>
+        <w:ind w:left="6480" w:hanging="360"/>
+      </w:pPr>
+      <w:rPr>
+        <w:rFonts w:ascii="Wingdings" w:hAnsi="Wingdings" w:hint="default"/>
+      </w:rPr>
+    </w:lvl>
+  </w:abstractNum>
+  <w:abstractNum w:abstractNumId="12" w15:restartNumberingAfterBreak="0">
     <w:nsid w:val="277A4057"/>
     <w:multiLevelType w:val="hybridMultilevel"/>
     <w:tmpl w:val="1AF6BCA0"/>
@@ -3941,7 +4113,7 @@
       </w:pPr>
     </w:lvl>
   </w:abstractNum>
-  <w:abstractNum w:abstractNumId="11" w15:restartNumberingAfterBreak="0">
+  <w:abstractNum w:abstractNumId="13" w15:restartNumberingAfterBreak="0">
     <w:nsid w:val="2C2A0F00"/>
     <w:multiLevelType w:val="hybridMultilevel"/>
     <w:tmpl w:val="466E53B4"/>
@@ -4027,7 +4199,7 @@
       </w:pPr>
     </w:lvl>
   </w:abstractNum>
-  <w:abstractNum w:abstractNumId="12" w15:restartNumberingAfterBreak="0">
+  <w:abstractNum w:abstractNumId="14" w15:restartNumberingAfterBreak="0">
     <w:nsid w:val="30BC5664"/>
     <w:multiLevelType w:val="hybridMultilevel"/>
     <w:tmpl w:val="2B06CDE4"/>
@@ -4140,7 +4312,7 @@
       </w:rPr>
     </w:lvl>
   </w:abstractNum>
-  <w:abstractNum w:abstractNumId="13" w15:restartNumberingAfterBreak="0">
+  <w:abstractNum w:abstractNumId="15" w15:restartNumberingAfterBreak="0">
     <w:nsid w:val="35FF330B"/>
     <w:multiLevelType w:val="hybridMultilevel"/>
     <w:tmpl w:val="0BBEF91A"/>
@@ -4253,7 +4425,7 @@
       </w:rPr>
     </w:lvl>
   </w:abstractNum>
-  <w:abstractNum w:abstractNumId="14" w15:restartNumberingAfterBreak="0">
+  <w:abstractNum w:abstractNumId="16" w15:restartNumberingAfterBreak="0">
     <w:nsid w:val="3E07593E"/>
     <w:multiLevelType w:val="hybridMultilevel"/>
     <w:tmpl w:val="AAEE161E"/>
@@ -4366,7 +4538,7 @@
       </w:rPr>
     </w:lvl>
   </w:abstractNum>
-  <w:abstractNum w:abstractNumId="15" w15:restartNumberingAfterBreak="0">
+  <w:abstractNum w:abstractNumId="17" w15:restartNumberingAfterBreak="0">
     <w:nsid w:val="43793EA1"/>
     <w:multiLevelType w:val="hybridMultilevel"/>
     <w:tmpl w:val="C6A07EC4"/>
@@ -4455,7 +4627,7 @@
       </w:pPr>
     </w:lvl>
   </w:abstractNum>
-  <w:abstractNum w:abstractNumId="16" w15:restartNumberingAfterBreak="0">
+  <w:abstractNum w:abstractNumId="18" w15:restartNumberingAfterBreak="0">
     <w:nsid w:val="51155578"/>
     <w:multiLevelType w:val="hybridMultilevel"/>
     <w:tmpl w:val="5BB802F0"/>
@@ -4568,7 +4740,120 @@
       </w:rPr>
     </w:lvl>
   </w:abstractNum>
-  <w:abstractNum w:abstractNumId="17" w15:restartNumberingAfterBreak="0">
+  <w:abstractNum w:abstractNumId="19" w15:restartNumberingAfterBreak="0">
+    <w:nsid w:val="5809272C"/>
+    <w:multiLevelType w:val="hybridMultilevel"/>
+    <w:tmpl w:val="F75E5872"/>
+    <w:lvl w:ilvl="0" w:tplc="04090001">
+      <w:start w:val="1"/>
+      <w:numFmt w:val="bullet"/>
+      <w:lvlText w:val=""/>
+      <w:lvlJc w:val="left"/>
+      <w:pPr>
+        <w:ind w:left="720" w:hanging="360"/>
+      </w:pPr>
+      <w:rPr>
+        <w:rFonts w:ascii="Symbol" w:hAnsi="Symbol" w:hint="default"/>
+      </w:rPr>
+    </w:lvl>
+    <w:lvl w:ilvl="1" w:tplc="04090003" w:tentative="1">
+      <w:start w:val="1"/>
+      <w:numFmt w:val="bullet"/>
+      <w:lvlText w:val="o"/>
+      <w:lvlJc w:val="left"/>
+      <w:pPr>
+        <w:ind w:left="1440" w:hanging="360"/>
+      </w:pPr>
+      <w:rPr>
+        <w:rFonts w:ascii="Courier New" w:hAnsi="Courier New" w:cs="Courier New" w:hint="default"/>
+      </w:rPr>
+    </w:lvl>
+    <w:lvl w:ilvl="2" w:tplc="04090005" w:tentative="1">
+      <w:start w:val="1"/>
+      <w:numFmt w:val="bullet"/>
+      <w:lvlText w:val=""/>
+      <w:lvlJc w:val="left"/>
+      <w:pPr>
+        <w:ind w:left="2160" w:hanging="360"/>
+      </w:pPr>
+      <w:rPr>
+        <w:rFonts w:ascii="Wingdings" w:hAnsi="Wingdings" w:hint="default"/>
+      </w:rPr>
+    </w:lvl>
+    <w:lvl w:ilvl="3" w:tplc="04090001" w:tentative="1">
+      <w:start w:val="1"/>
+      <w:numFmt w:val="bullet"/>
+      <w:lvlText w:val=""/>
+      <w:lvlJc w:val="left"/>
+      <w:pPr>
+        <w:ind w:left="2880" w:hanging="360"/>
+      </w:pPr>
+      <w:rPr>
+        <w:rFonts w:ascii="Symbol" w:hAnsi="Symbol" w:hint="default"/>
+      </w:rPr>
+    </w:lvl>
+    <w:lvl w:ilvl="4" w:tplc="04090003" w:tentative="1">
+      <w:start w:val="1"/>
+      <w:numFmt w:val="bullet"/>
+      <w:lvlText w:val="o"/>
+      <w:lvlJc w:val="left"/>
+      <w:pPr>
+        <w:ind w:left="3600" w:hanging="360"/>
+      </w:pPr>
+      <w:rPr>
+        <w:rFonts w:ascii="Courier New" w:hAnsi="Courier New" w:cs="Courier New" w:hint="default"/>
+      </w:rPr>
+    </w:lvl>
+    <w:lvl w:ilvl="5" w:tplc="04090005" w:tentative="1">
+      <w:start w:val="1"/>
+      <w:numFmt w:val="bullet"/>
+      <w:lvlText w:val=""/>
+      <w:lvlJc w:val="left"/>
+      <w:pPr>
+        <w:ind w:left="4320" w:hanging="360"/>
+      </w:pPr>
+      <w:rPr>
+        <w:rFonts w:ascii="Wingdings" w:hAnsi="Wingdings" w:hint="default"/>
+      </w:rPr>
+    </w:lvl>
+    <w:lvl w:ilvl="6" w:tplc="04090001" w:tentative="1">
+      <w:start w:val="1"/>
+      <w:numFmt w:val="bullet"/>
+      <w:lvlText w:val=""/>
+      <w:lvlJc w:val="left"/>
+      <w:pPr>
+        <w:ind w:left="5040" w:hanging="360"/>
+      </w:pPr>
+      <w:rPr>
+        <w:rFonts w:ascii="Symbol" w:hAnsi="Symbol" w:hint="default"/>
+      </w:rPr>
+    </w:lvl>
+    <w:lvl w:ilvl="7" w:tplc="04090003" w:tentative="1">
+      <w:start w:val="1"/>
+      <w:numFmt w:val="bullet"/>
+      <w:lvlText w:val="o"/>
+      <w:lvlJc w:val="left"/>
+      <w:pPr>
+        <w:ind w:left="5760" w:hanging="360"/>
+      </w:pPr>
+      <w:rPr>
+        <w:rFonts w:ascii="Courier New" w:hAnsi="Courier New" w:cs="Courier New" w:hint="default"/>
+      </w:rPr>
+    </w:lvl>
+    <w:lvl w:ilvl="8" w:tplc="04090005" w:tentative="1">
+      <w:start w:val="1"/>
+      <w:numFmt w:val="bullet"/>
+      <w:lvlText w:val=""/>
+      <w:lvlJc w:val="left"/>
+      <w:pPr>
+        <w:ind w:left="6480" w:hanging="360"/>
+      </w:pPr>
+      <w:rPr>
+        <w:rFonts w:ascii="Wingdings" w:hAnsi="Wingdings" w:hint="default"/>
+      </w:rPr>
+    </w:lvl>
+  </w:abstractNum>
+  <w:abstractNum w:abstractNumId="20" w15:restartNumberingAfterBreak="0">
     <w:nsid w:val="596377BE"/>
     <w:multiLevelType w:val="hybridMultilevel"/>
     <w:tmpl w:val="F52AEAAE"/>
@@ -4681,7 +4966,7 @@
       </w:rPr>
     </w:lvl>
   </w:abstractNum>
-  <w:abstractNum w:abstractNumId="18" w15:restartNumberingAfterBreak="0">
+  <w:abstractNum w:abstractNumId="21" w15:restartNumberingAfterBreak="0">
     <w:nsid w:val="59BD79F0"/>
     <w:multiLevelType w:val="hybridMultilevel"/>
     <w:tmpl w:val="6292F24A"/>
@@ -4794,7 +5079,7 @@
       </w:rPr>
     </w:lvl>
   </w:abstractNum>
-  <w:abstractNum w:abstractNumId="19" w15:restartNumberingAfterBreak="0">
+  <w:abstractNum w:abstractNumId="22" w15:restartNumberingAfterBreak="0">
     <w:nsid w:val="60C64C3D"/>
     <w:multiLevelType w:val="hybridMultilevel"/>
     <w:tmpl w:val="8A8A7A36"/>
@@ -4886,7 +5171,7 @@
       </w:pPr>
     </w:lvl>
   </w:abstractNum>
-  <w:abstractNum w:abstractNumId="20" w15:restartNumberingAfterBreak="0">
+  <w:abstractNum w:abstractNumId="23" w15:restartNumberingAfterBreak="0">
     <w:nsid w:val="7BC20FC8"/>
     <w:multiLevelType w:val="hybridMultilevel"/>
     <w:tmpl w:val="DE8AFFA2"/>
@@ -4981,7 +5266,7 @@
       </w:pPr>
     </w:lvl>
   </w:abstractNum>
-  <w:abstractNum w:abstractNumId="21" w15:restartNumberingAfterBreak="0">
+  <w:abstractNum w:abstractNumId="24" w15:restartNumberingAfterBreak="0">
     <w:nsid w:val="7C4114FD"/>
     <w:multiLevelType w:val="hybridMultilevel"/>
     <w:tmpl w:val="D53AA568"/>
@@ -5070,7 +5355,7 @@
       </w:pPr>
     </w:lvl>
   </w:abstractNum>
-  <w:abstractNum w:abstractNumId="22" w15:restartNumberingAfterBreak="0">
+  <w:abstractNum w:abstractNumId="25" w15:restartNumberingAfterBreak="0">
     <w:nsid w:val="7E2B1A79"/>
     <w:multiLevelType w:val="hybridMultilevel"/>
     <w:tmpl w:val="5298F8CA"/>
@@ -5163,73 +5448,82 @@
     </w:lvl>
   </w:abstractNum>
   <w:num w:numId="1">
+    <w:abstractNumId w:val="12"/>
+  </w:num>
+  <w:num w:numId="2">
+    <w:abstractNumId w:val="5"/>
+  </w:num>
+  <w:num w:numId="3">
+    <w:abstractNumId w:val="9"/>
+  </w:num>
+  <w:num w:numId="4">
+    <w:abstractNumId w:val="13"/>
+  </w:num>
+  <w:num w:numId="5">
+    <w:abstractNumId w:val="25"/>
+  </w:num>
+  <w:num w:numId="6">
+    <w:abstractNumId w:val="8"/>
+  </w:num>
+  <w:num w:numId="7">
+    <w:abstractNumId w:val="2"/>
+  </w:num>
+  <w:num w:numId="8">
     <w:abstractNumId w:val="10"/>
   </w:num>
-  <w:num w:numId="2">
+  <w:num w:numId="9">
+    <w:abstractNumId w:val="24"/>
+  </w:num>
+  <w:num w:numId="10">
+    <w:abstractNumId w:val="15"/>
+  </w:num>
+  <w:num w:numId="11">
+    <w:abstractNumId w:val="18"/>
+  </w:num>
+  <w:num w:numId="12">
+    <w:abstractNumId w:val="14"/>
+  </w:num>
+  <w:num w:numId="13">
+    <w:abstractNumId w:val="20"/>
+  </w:num>
+  <w:num w:numId="14">
+    <w:abstractNumId w:val="22"/>
+  </w:num>
+  <w:num w:numId="15">
+    <w:abstractNumId w:val="23"/>
+  </w:num>
+  <w:num w:numId="16">
+    <w:abstractNumId w:val="3"/>
+  </w:num>
+  <w:num w:numId="17">
+    <w:abstractNumId w:val="16"/>
+  </w:num>
+  <w:num w:numId="18">
+    <w:abstractNumId w:val="21"/>
+  </w:num>
+  <w:num w:numId="19">
+    <w:abstractNumId w:val="1"/>
+  </w:num>
+  <w:num w:numId="20">
     <w:abstractNumId w:val="4"/>
   </w:num>
-  <w:num w:numId="3">
-    <w:abstractNumId w:val="8"/>
+  <w:num w:numId="21">
+    <w:abstractNumId w:val="17"/>
   </w:num>
-  <w:num w:numId="4">
-    <w:abstractNumId w:val="11"/>
-  </w:num>
-  <w:num w:numId="5">
-    <w:abstractNumId w:val="22"/>
-  </w:num>
-  <w:num w:numId="6">
+  <w:num w:numId="22">
     <w:abstractNumId w:val="7"/>
   </w:num>
-  <w:num w:numId="7">
-    <w:abstractNumId w:val="1"/>
+  <w:num w:numId="23">
+    <w:abstractNumId w:val="6"/>
   </w:num>
-  <w:num w:numId="8">
-    <w:abstractNumId w:val="9"/>
+  <w:num w:numId="24">
+    <w:abstractNumId w:val="0"/>
   </w:num>
-  <w:num w:numId="9">
-    <w:abstractNumId w:val="21"/>
-  </w:num>
-  <w:num w:numId="10">
-    <w:abstractNumId w:val="13"/>
-  </w:num>
-  <w:num w:numId="11">
-    <w:abstractNumId w:val="16"/>
-  </w:num>
-  <w:num w:numId="12">
-    <w:abstractNumId w:val="12"/>
-  </w:num>
-  <w:num w:numId="13">
-    <w:abstractNumId w:val="17"/>
-  </w:num>
-  <w:num w:numId="14">
+  <w:num w:numId="25">
     <w:abstractNumId w:val="19"/>
   </w:num>
-  <w:num w:numId="15">
-    <w:abstractNumId w:val="20"/>
-  </w:num>
-  <w:num w:numId="16">
-    <w:abstractNumId w:val="2"/>
-  </w:num>
-  <w:num w:numId="17">
-    <w:abstractNumId w:val="14"/>
-  </w:num>
-  <w:num w:numId="18">
-    <w:abstractNumId w:val="18"/>
-  </w:num>
-  <w:num w:numId="19">
-    <w:abstractNumId w:val="0"/>
-  </w:num>
-  <w:num w:numId="20">
-    <w:abstractNumId w:val="3"/>
-  </w:num>
-  <w:num w:numId="21">
-    <w:abstractNumId w:val="15"/>
-  </w:num>
-  <w:num w:numId="22">
-    <w:abstractNumId w:val="6"/>
-  </w:num>
-  <w:num w:numId="23">
-    <w:abstractNumId w:val="5"/>
+  <w:num w:numId="26">
+    <w:abstractNumId w:val="11"/>
   </w:num>
   <w:numIdMacAtCleanup w:val="9"/>
 </w:numbering>
@@ -5775,6 +6069,7 @@
   <w:style w:type="character" w:default="1" w:styleId="DefaultParagraphFont">
     <w:name w:val="Default Paragraph Font"/>
     <w:uiPriority w:val="1"/>
+    <w:semiHidden/>
     <w:unhideWhenUsed/>
   </w:style>
   <w:style w:type="table" w:default="1" w:styleId="TableNormal">
